--- a/Scenario/World/History/История мира(переработка v 1.5).docx
+++ b/Scenario/World/History/История мира(переработка v 1.5).docx
@@ -1,6 +1,6 @@
 
 <file path=word/document.xml><?xml version="1.0" encoding="utf-8"?>
-<w:document xmlns:wpc="http://schemas.microsoft.com/office/word/2010/wordprocessingCanvas" xmlns:mc="http://schemas.openxmlformats.org/markup-compatibility/2006" xmlns:o="urn:schemas-microsoft-com:office:office" xmlns:r="http://schemas.openxmlformats.org/officeDocument/2006/relationships" xmlns:m="http://schemas.openxmlformats.org/officeDocument/2006/math" xmlns:v="urn:schemas-microsoft-com:vml" xmlns:wp14="http://schemas.microsoft.com/office/word/2010/wordprocessingDrawing" xmlns:wp="http://schemas.openxmlformats.org/drawingml/2006/wordprocessingDrawing" xmlns:w10="urn:schemas-microsoft-com:office:word" xmlns:w="http://schemas.openxmlformats.org/wordprocessingml/2006/main" xmlns:w14="http://schemas.microsoft.com/office/word/2010/wordml" xmlns:wpg="http://schemas.microsoft.com/office/word/2010/wordprocessingGroup" xmlns:wpi="http://schemas.microsoft.com/office/word/2010/wordprocessingInk" xmlns:wne="http://schemas.microsoft.com/office/word/2006/wordml" xmlns:wps="http://schemas.microsoft.com/office/word/2010/wordprocessingShape" mc:Ignorable="w14 wp14">
+<w:document xmlns:ve="http://schemas.openxmlformats.org/markup-compatibility/2006" xmlns:o="urn:schemas-microsoft-com:office:office" xmlns:r="http://schemas.openxmlformats.org/officeDocument/2006/relationships" xmlns:m="http://schemas.openxmlformats.org/officeDocument/2006/math" xmlns:v="urn:schemas-microsoft-com:vml" xmlns:wp="http://schemas.openxmlformats.org/drawingml/2006/wordprocessingDrawing" xmlns:w10="urn:schemas-microsoft-com:office:word" xmlns:w="http://schemas.openxmlformats.org/wordprocessingml/2006/main" xmlns:wne="http://schemas.microsoft.com/office/word/2006/wordml">
   <w:body>
     <w:p>
       <w:pPr>
@@ -2055,19 +2055,70 @@
         <w:t>Б</w:t>
       </w:r>
       <w:r>
-        <w:t xml:space="preserve">ессмертных пытаются отвести разрушительное влияние Пустых на Сттранников и оставшихся Атлантов. За это время третий Бессмертный проекциями проникает в другие измерения, находит двух своих собратьев во 2м Измерении и просит помощи, сообщив о тонкой структуре границы измерения в области планеты Цефея. Они вместе с сильнейшими Драконисами находят планету, открывают портал в 1е Измерение и </w:t>
-      </w:r>
-      <w:r>
-        <w:t>собрав все силы, Бессмертные, Драконисы, Атланты и Странники сталкиваются с всепоглощающими Пустыми. С большими потерями им удается победить в этой сокрушительной войне.</w:t>
-      </w:r>
-    </w:p>
-    <w:p>
-      <w:pPr>
-        <w:spacing w:after="0" w:line="240" w:lineRule="auto"/>
-        <w:ind w:firstLine="709"/>
-      </w:pPr>
-      <w:r>
-        <w:t>После всех этих событий, Драконисы возвращаются во второе измерение. Атланты со Странниками частично восстанавливают разрушенную планету Цефея в месте портала. Бессмертные занимаются восстановлением поврежденного Измерения.</w:t>
+        <w:t xml:space="preserve">ессмертных </w:t>
+      </w:r>
+      <w:r>
+        <w:t xml:space="preserve">в попытках спасти народы 1го измерения. Они открывают портал в измерение Драконисов (2е) и ментально </w:t>
+      </w:r>
+      <w:r>
+        <w:t xml:space="preserve">обнаруживают </w:t>
+      </w:r>
+      <w:r>
+        <w:t>двух других Бессмертных</w:t>
+      </w:r>
+      <w:r>
+        <w:t xml:space="preserve">. </w:t>
+      </w:r>
+      <w:r>
+        <w:t xml:space="preserve">Смещают портал к Драконисам, и вместе с сильнейшими из них, Бессмертные выступают против Пустых. </w:t>
+      </w:r>
+      <w:r>
+        <w:t>За это время Бессмертный</w:t>
+      </w:r>
+      <w:r>
+        <w:t xml:space="preserve"> с флотом Атлантов в 3м измерении создает портал во 2е в поисках пропавших флотов Атлантов, связывается с другими Бессмертными и подключается к их противостоянию с Пустыми</w:t>
+      </w:r>
+      <w:r>
+        <w:t xml:space="preserve">. </w:t>
+      </w:r>
+      <w:r>
+        <w:t>С</w:t>
+      </w:r>
+      <w:r>
+        <w:t>обрав все силы, Бессмертные, Драконисы, Атланты и Странники сталкиваются с всепоглощающими Пустыми. С большими потерями им удается победить в этой сокрушительной войне.</w:t>
+      </w:r>
+    </w:p>
+    <w:p>
+      <w:pPr>
+        <w:spacing w:after="0" w:line="240" w:lineRule="auto"/>
+        <w:ind w:firstLine="709"/>
+      </w:pPr>
+      <w:r>
+        <w:t>После всех этих событий, Драконисы возвращаются во второе измерение. Атланты со Странниками частично восстанавливают разрушенн</w:t>
+      </w:r>
+      <w:r>
+        <w:t>ые</w:t>
+      </w:r>
+      <w:r>
+        <w:t xml:space="preserve"> планет</w:t>
+      </w:r>
+      <w:r>
+        <w:t>ы</w:t>
+      </w:r>
+      <w:r>
+        <w:t xml:space="preserve"> </w:t>
+      </w:r>
+      <w:r>
+        <w:t xml:space="preserve">(одна из них - </w:t>
+      </w:r>
+      <w:r>
+        <w:t>Цефея</w:t>
+      </w:r>
+      <w:r>
+        <w:t>1)</w:t>
+      </w:r>
+      <w:r>
+        <w:t xml:space="preserve"> в месте портала. Бессмертные занимаются восстановлением поврежденного Измерения.</w:t>
       </w:r>
     </w:p>
     <w:p>
@@ -2190,28 +2241,22 @@
         <w:t xml:space="preserve"> </w:t>
       </w:r>
       <w:r>
-        <w:t xml:space="preserve">продолжают развиваться, приобретя знания от </w:t>
-      </w:r>
-      <w:r>
-        <w:t xml:space="preserve">частицы </w:t>
-      </w:r>
-      <w:r>
+        <w:t xml:space="preserve">продолжают развиваться. </w:t>
+      </w:r>
+      <w:r>
+        <w:t xml:space="preserve">При изучении форм жизни, они пытаются создать по прототипу частицы Бессмертного существ, но у них не выходят живые образцы, </w:t>
+      </w:r>
+      <w:r>
+        <w:t>однако</w:t>
+      </w:r>
+      <w:r>
+        <w:t xml:space="preserve"> они не подозревают о наблюдающем за ними Вечном Знании, который вмешивается в их опыты и активирует неудачные образцы с помощью частицы </w:t>
+      </w:r>
+      <w:r>
+        <w:lastRenderedPageBreak/>
         <w:t xml:space="preserve">Бессмертного. </w:t>
       </w:r>
       <w:r>
-        <w:t xml:space="preserve">При изучении форм жизни, они пытаются создать по прототипу частицы Бессмертного существ, но у них не выходят живые образцы, </w:t>
-      </w:r>
-      <w:r>
-        <w:t>однако</w:t>
-      </w:r>
-      <w:r>
-        <w:t xml:space="preserve"> они не подозревают о наблюдающем за ними Вечном Знании, который вмешивается в их опыты и активирует </w:t>
-      </w:r>
-      <w:r>
-        <w:lastRenderedPageBreak/>
-        <w:t xml:space="preserve">неудачные образцы с помощью частицы Бессмертного. </w:t>
-      </w:r>
-      <w:r>
         <w:t>Появляются новые существа – Люди: слабые и легко поддающиеся эмоциям, но с потенциалом Бессмертного.</w:t>
       </w:r>
     </w:p>
@@ -2248,10 +2293,16 @@
         <w:t>, открыв переход в третье.</w:t>
       </w:r>
       <w:r>
-        <w:t xml:space="preserve"> После битвы Атланты получают сигнал от первого  основного флота Атлантов и отправляются к ним, оставляя Цефею и людей.</w:t>
+        <w:t xml:space="preserve"> После битвы Атланты связываются с Драконисами, Бессмертными и Другими Атлантами из основного флота и</w:t>
+      </w:r>
+      <w:r>
+        <w:t xml:space="preserve"> отправляются к ним, оставляя Цефею и людей</w:t>
       </w:r>
       <w:bookmarkStart w:id="0" w:name="_GoBack"/>
       <w:bookmarkEnd w:id="0"/>
+      <w:r>
+        <w:t>. Из второго измерения создается связь с Цефеей в 3м, и Драконисы, которых заинтересовали люди, частично наблюдают за ними.</w:t>
+      </w:r>
     </w:p>
     <w:sectPr>
       <w:pgSz w:w="11906" w:h="16838"/>
@@ -2264,7 +2315,7 @@
 </file>
 
 <file path=word/endnotes.xml><?xml version="1.0" encoding="utf-8"?>
-<w:endnotes xmlns:wpc="http://schemas.microsoft.com/office/word/2010/wordprocessingCanvas" xmlns:mc="http://schemas.openxmlformats.org/markup-compatibility/2006" xmlns:o="urn:schemas-microsoft-com:office:office" xmlns:r="http://schemas.openxmlformats.org/officeDocument/2006/relationships" xmlns:m="http://schemas.openxmlformats.org/officeDocument/2006/math" xmlns:v="urn:schemas-microsoft-com:vml" xmlns:wp14="http://schemas.microsoft.com/office/word/2010/wordprocessingDrawing" xmlns:wp="http://schemas.openxmlformats.org/drawingml/2006/wordprocessingDrawing" xmlns:w10="urn:schemas-microsoft-com:office:word" xmlns:w="http://schemas.openxmlformats.org/wordprocessingml/2006/main" xmlns:w14="http://schemas.microsoft.com/office/word/2010/wordml" xmlns:wpg="http://schemas.microsoft.com/office/word/2010/wordprocessingGroup" xmlns:wpi="http://schemas.microsoft.com/office/word/2010/wordprocessingInk" xmlns:wne="http://schemas.microsoft.com/office/word/2006/wordml" xmlns:wps="http://schemas.microsoft.com/office/word/2010/wordprocessingShape" mc:Ignorable="w14 wp14">
+<w:endnotes xmlns:ve="http://schemas.openxmlformats.org/markup-compatibility/2006" xmlns:o="urn:schemas-microsoft-com:office:office" xmlns:r="http://schemas.openxmlformats.org/officeDocument/2006/relationships" xmlns:m="http://schemas.openxmlformats.org/officeDocument/2006/math" xmlns:v="urn:schemas-microsoft-com:vml" xmlns:wp="http://schemas.openxmlformats.org/drawingml/2006/wordprocessingDrawing" xmlns:w10="urn:schemas-microsoft-com:office:word" xmlns:w="http://schemas.openxmlformats.org/wordprocessingml/2006/main" xmlns:wne="http://schemas.microsoft.com/office/word/2006/wordml">
   <w:endnote w:type="separator" w:id="-1">
     <w:p>
       <w:pPr>
@@ -2289,7 +2340,7 @@
 </file>
 
 <file path=word/footnotes.xml><?xml version="1.0" encoding="utf-8"?>
-<w:footnotes xmlns:wpc="http://schemas.microsoft.com/office/word/2010/wordprocessingCanvas" xmlns:mc="http://schemas.openxmlformats.org/markup-compatibility/2006" xmlns:o="urn:schemas-microsoft-com:office:office" xmlns:r="http://schemas.openxmlformats.org/officeDocument/2006/relationships" xmlns:m="http://schemas.openxmlformats.org/officeDocument/2006/math" xmlns:v="urn:schemas-microsoft-com:vml" xmlns:wp14="http://schemas.microsoft.com/office/word/2010/wordprocessingDrawing" xmlns:wp="http://schemas.openxmlformats.org/drawingml/2006/wordprocessingDrawing" xmlns:w10="urn:schemas-microsoft-com:office:word" xmlns:w="http://schemas.openxmlformats.org/wordprocessingml/2006/main" xmlns:w14="http://schemas.microsoft.com/office/word/2010/wordml" xmlns:wpg="http://schemas.microsoft.com/office/word/2010/wordprocessingGroup" xmlns:wpi="http://schemas.microsoft.com/office/word/2010/wordprocessingInk" xmlns:wne="http://schemas.microsoft.com/office/word/2006/wordml" xmlns:wps="http://schemas.microsoft.com/office/word/2010/wordprocessingShape" mc:Ignorable="w14 wp14">
+<w:footnotes xmlns:ve="http://schemas.openxmlformats.org/markup-compatibility/2006" xmlns:o="urn:schemas-microsoft-com:office:office" xmlns:r="http://schemas.openxmlformats.org/officeDocument/2006/relationships" xmlns:m="http://schemas.openxmlformats.org/officeDocument/2006/math" xmlns:v="urn:schemas-microsoft-com:vml" xmlns:wp="http://schemas.openxmlformats.org/drawingml/2006/wordprocessingDrawing" xmlns:w10="urn:schemas-microsoft-com:office:word" xmlns:w="http://schemas.openxmlformats.org/wordprocessingml/2006/main" xmlns:wne="http://schemas.microsoft.com/office/word/2006/wordml">
   <w:footnote w:type="separator" w:id="-1">
     <w:p>
       <w:pPr>
@@ -2314,7 +2365,7 @@
 </file>
 
 <file path=word/styles.xml><?xml version="1.0" encoding="utf-8"?>
-<w:styles xmlns:mc="http://schemas.openxmlformats.org/markup-compatibility/2006" xmlns:r="http://schemas.openxmlformats.org/officeDocument/2006/relationships" xmlns:w="http://schemas.openxmlformats.org/wordprocessingml/2006/main" xmlns:w14="http://schemas.microsoft.com/office/word/2010/wordml" mc:Ignorable="w14">
+<w:styles xmlns:r="http://schemas.openxmlformats.org/officeDocument/2006/relationships" xmlns:w="http://schemas.openxmlformats.org/wordprocessingml/2006/main">
   <w:docDefaults>
     <w:rPrDefault>
       <w:rPr>
@@ -2472,6 +2523,7 @@
   <w:style w:type="paragraph" w:default="1" w:styleId="a">
     <w:name w:val="Normal"/>
     <w:qFormat/>
+    <w:rsid w:val="0011053B"/>
   </w:style>
   <w:style w:type="character" w:default="1" w:styleId="a0">
     <w:name w:val="Default Paragraph Font"/>
@@ -2484,6 +2536,7 @@
     <w:uiPriority w:val="99"/>
     <w:semiHidden/>
     <w:unhideWhenUsed/>
+    <w:qFormat/>
     <w:tblPr>
       <w:tblInd w:w="0" w:type="dxa"/>
       <w:tblCellMar>
